--- a/tests/docs/composed_fixture/embedded_and_external_image.docx
+++ b/tests/docs/composed_fixture/embedded_and_external_image.docx
@@ -39,7 +39,7 @@
               <a:graphicData uri="http://schemas.openxmlformats.org/drawingml/2006/picture">
                 <pic:pic xmlns:pic="http://schemas.openxmlformats.org/drawingml/2006/picture">
                   <pic:nvPicPr>
-                    <pic:cNvPr id="2" name="example.jpg"/>
+                    <pic:cNvPr id="1" name="example.jpg"/>
                     <pic:cNvPicPr/>
                   </pic:nvPicPr>
                   <pic:blipFill>
